--- a/docs/build/projects/Capture-the-Flag.docx
+++ b/docs/build/projects/Capture-the-Flag.docx
@@ -2,48 +2,42 @@
 <file path=word/document.xml><?xml version="1.0" encoding="utf-8"?>
 <w:document xmlns:w="http://schemas.openxmlformats.org/wordprocessingml/2006/main" xmlns:m="http://schemas.openxmlformats.org/officeDocument/2006/math" xmlns:r="http://schemas.openxmlformats.org/officeDocument/2006/relationships" xmlns:o="urn:schemas-microsoft-com:office:office" xmlns:v="urn:schemas-microsoft-com:vml" xmlns:w10="urn:schemas-microsoft-com:office:word" xmlns:a="http://schemas.openxmlformats.org/drawingml/2006/main" xmlns:pic="http://schemas.openxmlformats.org/drawingml/2006/picture" xmlns:wp="http://schemas.openxmlformats.org/drawingml/2006/wordprocessingDrawing">
   <w:body>
+    <w:bookmarkStart w:id="21" w:name="capture-the-flag-project"/>
     <w:p>
       <w:pPr>
         <w:pStyle w:val="Heading1"/>
       </w:pPr>
-      <w:bookmarkStart w:id="21" w:name="capture-the-flag-project"/>
-      <w:bookmarkEnd w:id="21"/>
       <w:r>
         <w:t xml:space="preserve">Capture-the-Flag Project</w:t>
       </w:r>
     </w:p>
+    <w:bookmarkEnd w:id="21"/>
+    <w:bookmarkStart w:id="22" w:name="overview"/>
     <w:p>
       <w:pPr>
         <w:pStyle w:val="Heading2"/>
       </w:pPr>
-      <w:bookmarkStart w:id="22" w:name="overview"/>
-      <w:bookmarkEnd w:id="22"/>
       <w:r>
         <w:t xml:space="preserve">Overview</w:t>
       </w:r>
     </w:p>
-    <w:p>
-      <w:pPr>
-        <w:pStyle w:val="FirstParagraph"/>
-      </w:pPr>
-      <w:r>
-        <w:t xml:space="preserve">The goal of this project is to program the Jetbot to traverse a map and find a flag. Two robots will compete simultaneously, and the first robot to reach their flag wins after penalties have been assessed.</w:t>
-      </w:r>
-    </w:p>
+    <w:bookmarkEnd w:id="22"/>
+    <w:p>
+      <w:r>
+        <w:t xml:space="preserve">The goal of this project is to program Jet to traverse a map and find a flag. Two robots will compete simultaneously, and the first robot to reach their flag wins after penalties have been assessed.</w:t>
+      </w:r>
+    </w:p>
+    <w:bookmarkStart w:id="23" w:name="physical-design"/>
     <w:p>
       <w:pPr>
         <w:pStyle w:val="Heading2"/>
       </w:pPr>
-      <w:bookmarkStart w:id="23" w:name="physical-design"/>
-      <w:bookmarkEnd w:id="23"/>
       <w:r>
         <w:t xml:space="preserve">Physical Design</w:t>
       </w:r>
     </w:p>
-    <w:p>
-      <w:pPr>
-        <w:pStyle w:val="FirstParagraph"/>
-      </w:pPr>
+    <w:bookmarkEnd w:id="23"/>
+    <w:p>
       <w:r>
         <w:t xml:space="preserve">A sample layout for the course is shown in Figure</w:t>
       </w:r>
@@ -55,9 +49,6 @@
       </w:r>
     </w:p>
     <w:p>
-      <w:pPr>
-        <w:pStyle w:val="FigureWithCaption"/>
-      </w:pPr>
       <w:r>
         <w:drawing>
           <wp:inline>
@@ -109,76 +100,48 @@
         <w:t xml:space="preserve">Competition Layout</w:t>
       </w:r>
     </w:p>
+    <w:bookmarkStart w:id="25" w:name="requirements"/>
     <w:p>
       <w:pPr>
         <w:pStyle w:val="Heading2"/>
       </w:pPr>
-      <w:bookmarkStart w:id="25" w:name="requirements"/>
-      <w:bookmarkEnd w:id="25"/>
       <w:r>
         <w:t xml:space="preserve">Requirements</w:t>
       </w:r>
     </w:p>
-    <w:p>
-      <w:pPr>
-        <w:pStyle w:val="FirstParagraph"/>
-      </w:pPr>
+    <w:bookmarkEnd w:id="25"/>
+    <w:p>
       <w:r>
         <w:t xml:space="preserve">The robot has "captured" the flag when any portion of the robot is over the flag.</w:t>
       </w:r>
     </w:p>
     <w:p>
-      <w:pPr>
-        <w:pStyle w:val="BodyText"/>
-      </w:pPr>
       <w:r>
         <w:t xml:space="preserve">At no time during the competition may a robot collide with another robot. To make identifying robots easier, you can attach an orange cone to the robots.</w:t>
       </w:r>
     </w:p>
     <w:p>
-      <w:pPr>
-        <w:pStyle w:val="BodyText"/>
-      </w:pPr>
       <w:r>
         <w:t xml:space="preserve">During the competition, the robots must operate autonomously with no remote control.</w:t>
       </w:r>
     </w:p>
     <w:p>
-      <w:pPr>
-        <w:pStyle w:val="BodyText"/>
-      </w:pPr>
       <w:r>
         <w:t xml:space="preserve">If a robot hits an obstacles, a ten second penalty will be given to that robot.</w:t>
       </w:r>
     </w:p>
-    <w:sectPr/>
   </w:body>
 </w:document>
 </file>
 
 <file path=word/footnotes.xml><?xml version="1.0" encoding="utf-8"?>
-<w:footnotes xmlns:w="http://schemas.openxmlformats.org/wordprocessingml/2006/main" xmlns:m="http://schemas.openxmlformats.org/officeDocument/2006/math" xmlns:r="http://schemas.openxmlformats.org/officeDocument/2006/relationships" xmlns:o="urn:schemas-microsoft-com:office:office" xmlns:v="urn:schemas-microsoft-com:vml" xmlns:w10="urn:schemas-microsoft-com:office:word" xmlns:a="http://schemas.openxmlformats.org/drawingml/2006/main" xmlns:pic="http://schemas.openxmlformats.org/drawingml/2006/picture" xmlns:wp="http://schemas.openxmlformats.org/drawingml/2006/wordprocessingDrawing">
-  <w:footnote w:type="continuationSeparator" w:id="0">
-    <w:p>
-      <w:r>
-        <w:continuationSeparator/>
-      </w:r>
-    </w:p>
-  </w:footnote>
-  <w:footnote w:type="separator" w:id="-1">
-    <w:p>
-      <w:r>
-        <w:separator/>
-      </w:r>
-    </w:p>
-  </w:footnote>
-</w:footnotes>
+<w:footnotes xmlns:w="http://schemas.openxmlformats.org/wordprocessingml/2006/main" xmlns:m="http://schemas.openxmlformats.org/officeDocument/2006/math" xmlns:r="http://schemas.openxmlformats.org/officeDocument/2006/relationships" xmlns:o="urn:schemas-microsoft-com:office:office" xmlns:v="urn:schemas-microsoft-com:vml" xmlns:w10="urn:schemas-microsoft-com:office:word" xmlns:a="http://schemas.openxmlformats.org/drawingml/2006/main" xmlns:pic="http://schemas.openxmlformats.org/drawingml/2006/picture" xmlns:wp="http://schemas.openxmlformats.org/drawingml/2006/wordprocessingDrawing"/>
 </file>
 
 <file path=word/numbering.xml><?xml version="1.0" encoding="utf-8"?>
 <w:numbering xmlns:w="http://schemas.openxmlformats.org/wordprocessingml/2006/main">
   <w:abstractNum w:abstractNumId="0">
-    <w:nsid w:val="e17f69ba"/>
+    <w:nsid w:val="69bbbf21"/>
     <w:multiLevelType w:val="multilevel"/>
     <w:lvl w:ilvl="0">
       <w:numFmt w:val="bullet"/>
@@ -258,92 +221,8 @@
       </w:pPr>
     </w:lvl>
   </w:abstractNum>
-  <w:abstractNum w:abstractNumId="990">
-    <w:nsid w:val="2f9cc824"/>
-    <w:multiLevelType w:val="multilevel"/>
-    <w:lvl w:ilvl="0">
-      <w:numFmt w:val="bullet"/>
-      <w:lvlText w:val=" "/>
-      <w:lvlJc w:val="left"/>
-      <w:pPr>
-        <w:tabs>
-          <w:tab w:val="num" w:pos="0"/>
-        </w:tabs>
-        <w:ind w:left="480" w:hanging="480"/>
-      </w:pPr>
-    </w:lvl>
-    <w:lvl w:ilvl="1">
-      <w:numFmt w:val="bullet"/>
-      <w:lvlText w:val=" "/>
-      <w:lvlJc w:val="left"/>
-      <w:pPr>
-        <w:tabs>
-          <w:tab w:val="num" w:pos="720"/>
-        </w:tabs>
-        <w:ind w:left="1200" w:hanging="480"/>
-      </w:pPr>
-    </w:lvl>
-    <w:lvl w:ilvl="2">
-      <w:numFmt w:val="bullet"/>
-      <w:lvlText w:val=" "/>
-      <w:lvlJc w:val="left"/>
-      <w:pPr>
-        <w:tabs>
-          <w:tab w:val="num" w:pos="1440"/>
-        </w:tabs>
-        <w:ind w:left="1920" w:hanging="480"/>
-      </w:pPr>
-    </w:lvl>
-    <w:lvl w:ilvl="3">
-      <w:numFmt w:val="bullet"/>
-      <w:lvlText w:val=" "/>
-      <w:lvlJc w:val="left"/>
-      <w:pPr>
-        <w:tabs>
-          <w:tab w:val="num" w:pos="2160"/>
-        </w:tabs>
-        <w:ind w:left="2640" w:hanging="480"/>
-      </w:pPr>
-    </w:lvl>
-    <w:lvl w:ilvl="4">
-      <w:numFmt w:val="bullet"/>
-      <w:lvlText w:val=" "/>
-      <w:lvlJc w:val="left"/>
-      <w:pPr>
-        <w:tabs>
-          <w:tab w:val="num" w:pos="2880"/>
-        </w:tabs>
-        <w:ind w:left="3360" w:hanging="480"/>
-      </w:pPr>
-    </w:lvl>
-    <w:lvl w:ilvl="5">
-      <w:numFmt w:val="bullet"/>
-      <w:lvlText w:val=" "/>
-      <w:lvlJc w:val="left"/>
-      <w:pPr>
-        <w:tabs>
-          <w:tab w:val="num" w:pos="3600"/>
-        </w:tabs>
-        <w:ind w:left="4080" w:hanging="480"/>
-      </w:pPr>
-    </w:lvl>
-    <w:lvl w:ilvl="6">
-      <w:numFmt w:val="bullet"/>
-      <w:lvlText w:val=" "/>
-      <w:lvlJc w:val="left"/>
-      <w:pPr>
-        <w:tabs>
-          <w:tab w:val="num" w:pos="4320"/>
-        </w:tabs>
-        <w:ind w:left="4800" w:hanging="480"/>
-      </w:pPr>
-    </w:lvl>
-  </w:abstractNum>
   <w:num w:numId="1">
     <w:abstractNumId w:val="0"/>
-  </w:num>
-  <w:num w:numId="1000">
-    <w:abstractNumId w:val="990"/>
   </w:num>
 </w:numbering>
 </file>
@@ -369,25 +248,13 @@
   <w:style w:type="paragraph" w:default="1" w:styleId="Normal">
     <w:name w:val="Normal"/>
     <w:qFormat/>
-  </w:style>
-  <w:style w:type="paragraph" w:styleId="BodyText">
-    <w:name w:val="Body Text"/>
-    <w:basedOn w:val="Normal"/>
-    <w:link w:val="BodyTextChar"/>
     <w:pPr>
       <w:spacing w:before="180" w:after="180"/>
     </w:pPr>
-    <w:qFormat/>
-  </w:style>
-  <w:style w:type="paragraph" w:customStyle="1" w:styleId="FirstParagraph">
-    <w:name w:val="First Paragraph"/>
-    <w:basedOn w:val="BodyText"/>
-    <w:next w:val="BodyText"/>
-    <w:qFormat/>
-  </w:style>
-  <w:style w:type="paragraph" w:customStyle="1" w:styleId="Compact">
+  </w:style>
+  <w:style w:type="paragraph" w:styleId="Compact">
     <w:name w:val="Compact"/>
-    <w:basedOn w:val="BodyText"/>
+    <w:basedOn w:val="Normal"/>
     <w:qFormat/>
     <w:pPr>
       <w:spacing w:before="36" w:after="36"/>
@@ -396,7 +263,7 @@
   <w:style w:type="paragraph" w:styleId="Title">
     <w:name w:val="Title"/>
     <w:basedOn w:val="Normal"/>
-    <w:next w:val="BodyText"/>
+    <w:next w:val="Normal"/>
     <w:qFormat/>
     <w:pPr>
       <w:keepNext/>
@@ -413,25 +280,9 @@
       <w:szCs w:val="36"/>
     </w:rPr>
   </w:style>
-  <w:style w:type="paragraph" w:styleId="Subtitle">
-    <w:name w:val="Subtitle"/>
-    <w:basedOn w:val="Title"/>
-    <w:next w:val="BodyText"/>
-    <w:qFormat/>
-    <w:pPr>
-      <w:keepNext/>
-      <w:keepLines/>
-      <w:spacing w:before="240" w:after="240"/>
-      <w:jc w:val="center"/>
-    </w:pPr>
-    <w:rPr>
-      <w:sz w:val="30"/>
-      <w:szCs w:val="30"/>
-    </w:rPr>
-  </w:style>
-  <w:style w:type="paragraph" w:customStyle="1" w:styleId="Author">
-    <w:name w:val="Author"/>
-    <w:next w:val="BodyText"/>
+  <w:style w:type="paragraph" w:styleId="Authors">
+    <w:name w:val="Authors"/>
+    <w:next w:val="Normal"/>
     <w:qFormat/>
     <w:pPr>
       <w:keepNext/>
@@ -441,7 +292,7 @@
   </w:style>
   <w:style w:type="paragraph" w:styleId="Date">
     <w:name w:val="Date"/>
-    <w:next w:val="BodyText"/>
+    <w:next w:val="Normal"/>
     <w:qFormat/>
     <w:pPr>
       <w:keepNext/>
@@ -449,33 +300,10 @@
       <w:jc w:val="center"/>
     </w:pPr>
   </w:style>
-  <w:style w:type="paragraph" w:customStyle="1" w:styleId="Abstract">
-    <w:name w:val="Abstract"/>
-    <w:basedOn w:val="Normal"/>
-    <w:next w:val="BodyText"/>
-    <w:qFormat/>
-    <w:pPr>
-      <w:keepNext/>
-      <w:keepLines/>
-      <w:spacing w:before="300" w:after="300"/>
-    </w:pPr>
-    <w:rPr>
-      <w:sz w:val="20"/>
-      <w:szCs w:val="20"/>
-    </w:rPr>
-  </w:style>
-  <w:style w:type="paragraph" w:styleId="Bibliography">
-    <w:name w:val="Bibliography"/>
-    <w:basedOn w:val="Normal"/>
-    <w:next w:val="Bibliography"/>
-    <w:qFormat/>
-    <w:pPr/>
-    <w:rPr/>
-  </w:style>
   <w:style w:type="paragraph" w:styleId="Heading1">
     <w:name w:val="Heading 1"/>
     <w:basedOn w:val="Normal"/>
-    <w:next w:val="BodyText"/>
+    <w:next w:val="Normal"/>
     <w:uiPriority w:val="9"/>
     <w:qFormat/>
     <w:pPr>
@@ -489,14 +317,14 @@
       <w:b/>
       <w:bCs/>
       <w:color w:val="345A8A" w:themeColor="accent1" w:themeShade="B5"/>
-      <w:sz w:val="32"/>
-      <w:szCs w:val="32"/>
+      <w:sz w:val="36"/>
+      <w:szCs w:val="36"/>
     </w:rPr>
   </w:style>
   <w:style w:type="paragraph" w:styleId="Heading2">
     <w:name w:val="Heading 2"/>
     <w:basedOn w:val="Normal"/>
-    <w:next w:val="BodyText"/>
+    <w:next w:val="Normal"/>
     <w:uiPriority w:val="9"/>
     <w:unhideWhenUsed/>
     <w:qFormat/>
@@ -518,7 +346,7 @@
   <w:style w:type="paragraph" w:styleId="Heading3">
     <w:name w:val="Heading 3"/>
     <w:basedOn w:val="Normal"/>
-    <w:next w:val="BodyText"/>
+    <w:next w:val="Normal"/>
     <w:uiPriority w:val="9"/>
     <w:unhideWhenUsed/>
     <w:qFormat/>
@@ -526,7 +354,7 @@
       <w:keepNext/>
       <w:keepLines/>
       <w:spacing w:before="200" w:after="0"/>
-      <w:outlineLvl w:val="2"/>
+      <w:outlineLvl w:val="1"/>
     </w:pPr>
     <w:rPr>
       <w:rFonts w:asciiTheme="majorHAnsi" w:eastAsiaTheme="majorEastAsia" w:hAnsiTheme="majorHAnsi" w:cstheme="majorBidi"/>
@@ -540,7 +368,7 @@
   <w:style w:type="paragraph" w:styleId="Heading4">
     <w:name w:val="Heading 4"/>
     <w:basedOn w:val="Normal"/>
-    <w:next w:val="BodyText"/>
+    <w:next w:val="Normal"/>
     <w:uiPriority w:val="9"/>
     <w:unhideWhenUsed/>
     <w:qFormat/>
@@ -548,7 +376,7 @@
       <w:keepNext/>
       <w:keepLines/>
       <w:spacing w:before="200" w:after="0"/>
-      <w:outlineLvl w:val="3"/>
+      <w:outlineLvl w:val="1"/>
     </w:pPr>
     <w:rPr>
       <w:rFonts w:asciiTheme="majorHAnsi" w:eastAsiaTheme="majorEastAsia" w:hAnsiTheme="majorHAnsi" w:cstheme="majorBidi"/>
@@ -562,7 +390,7 @@
   <w:style w:type="paragraph" w:styleId="Heading5">
     <w:name w:val="Heading 5"/>
     <w:basedOn w:val="Normal"/>
-    <w:next w:val="BodyText"/>
+    <w:next w:val="Normal"/>
     <w:uiPriority w:val="9"/>
     <w:unhideWhenUsed/>
     <w:qFormat/>
@@ -570,7 +398,7 @@
       <w:keepNext/>
       <w:keepLines/>
       <w:spacing w:before="200" w:after="0"/>
-      <w:outlineLvl w:val="4"/>
+      <w:outlineLvl w:val="1"/>
     </w:pPr>
     <w:rPr>
       <w:rFonts w:asciiTheme="majorHAnsi" w:eastAsiaTheme="majorEastAsia" w:hAnsiTheme="majorHAnsi" w:cstheme="majorBidi"/>
@@ -581,36 +409,15 @@
       <w:szCs w:val="24"/>
     </w:rPr>
   </w:style>
-  <w:style w:type="paragraph" w:styleId="Heading6">
-    <w:name w:val="Heading 6"/>
-    <w:basedOn w:val="Normal"/>
-    <w:next w:val="BodyText"/>
+  <w:style w:type="paragraph" w:styleId="BlockQuote">
+    <w:name w:val="Block Quote"/>
+    <w:basedOn w:val="Normal"/>
+    <w:next w:val="Normal"/>
     <w:uiPriority w:val="9"/>
     <w:unhideWhenUsed/>
     <w:qFormat/>
     <w:pPr>
-      <w:keepNext/>
-      <w:keepLines/>
-      <w:spacing w:before="200" w:after="0"/>
-      <w:outlineLvl w:val="5"/>
-    </w:pPr>
-    <w:rPr>
-      <w:rFonts w:asciiTheme="majorHAnsi" w:eastAsiaTheme="majorEastAsia" w:hAnsiTheme="majorHAnsi" w:cstheme="majorBidi"/>
-      <w:color w:val="4F81BD" w:themeColor="accent1"/>
-      <w:sz w:val="24"/>
-      <w:szCs w:val="24"/>
-    </w:rPr>
-  </w:style>
-  <w:style w:type="paragraph" w:styleId="BlockText">
-    <w:name w:val="Block Text"/>
-    <w:basedOn w:val="BodyText"/>
-    <w:next w:val="BodyText"/>
-    <w:uiPriority w:val="9"/>
-    <w:unhideWhenUsed/>
-    <w:qFormat/>
-    <w:pPr>
       <w:spacing w:before="100" w:after="100"/>
-      <w:ind w:firstLine="0"/>
     </w:pPr>
     <w:rPr>
       <w:rFonts w:asciiTheme="majorHAnsi" w:eastAsiaTheme="majorEastAsia" w:hAnsiTheme="majorHAnsi" w:cstheme="majorBidi"/>
@@ -618,14 +425,6 @@
       <w:sz w:val="20"/>
       <w:szCs w:val="20"/>
     </w:rPr>
-  </w:style>
-  <w:style w:type="paragraph" w:styleId="FootnoteText">
-    <w:name w:val="Footnote Text"/>
-    <w:basedOn w:val="Normal"/>
-    <w:next w:val="FootnoteText"/>
-    <w:uiPriority w:val="9"/>
-    <w:unhideWhenUsed/>
-    <w:qFormat/>
   </w:style>
   <w:style w:type="character" w:default="1" w:styleId="DefaultParagraphFont">
     <w:name w:val="Default Paragraph Font"/>
@@ -647,7 +446,7 @@
       </w:tblCellMar>
     </w:tblPr>
   </w:style>
-  <w:style w:type="paragraph" w:customStyle="1" w:styleId="DefinitionTerm">
+  <w:style w:type="paragraph" w:styleId="DefinitionTerm">
     <w:name w:val="Definition Term"/>
     <w:basedOn w:val="Normal"/>
     <w:next w:val="Definition"/>
@@ -660,42 +459,39 @@
       <w:b/>
     </w:rPr>
   </w:style>
-  <w:style w:type="paragraph" w:customStyle="1" w:styleId="Definition">
+  <w:style w:type="paragraph" w:styleId="Definition">
     <w:name w:val="Definition"/>
     <w:basedOn w:val="Normal"/>
   </w:style>
-  <w:style w:type="paragraph" w:styleId="Caption">
-    <w:name w:val="Caption"/>
+  <w:style w:type="paragraph" w:styleId="BodyText">
+    <w:name w:val="Body Text"/>
     <w:basedOn w:val="Normal"/>
     <w:link w:val="BodyTextChar"/>
     <w:pPr>
+      <w:spacing w:after="120"/>
+    </w:pPr>
+  </w:style>
+  <w:style w:type="paragraph" w:styleId="TableCaption">
+    <w:name w:val="Table Caption"/>
+    <w:basedOn w:val="Normal"/>
+    <w:link w:val="BodyTextChar"/>
+    <w:pPr>
       <w:spacing w:before="0" w:after="120"/>
     </w:pPr>
     <w:rPr>
       <w:i/>
     </w:rPr>
   </w:style>
-  <w:style w:type="paragraph" w:customStyle="1" w:styleId="TableCaption">
-    <w:name w:val="Table Caption"/>
-    <w:basedOn w:val="Caption"/>
-    <w:pPr>
-      <w:keepNext/>
-    </w:pPr>
-  </w:style>
-  <w:style w:type="paragraph" w:customStyle="1" w:styleId="ImageCaption">
+  <w:style w:type="paragraph" w:styleId="ImageCaption">
     <w:name w:val="Image Caption"/>
-    <w:basedOn w:val="Caption"/>
-  </w:style>
-  <w:style w:type="paragraph" w:customStyle="1" w:styleId="Figure">
-    <w:name w:val="Figure"/>
-    <w:basedOn w:val="Normal"/>
-  </w:style>
-  <w:style w:type="paragraph" w:customStyle="1" w:styleId="FigureWithCaption">
-    <w:name w:val="Figure with Caption"/>
-    <w:basedOn w:val="Figure"/>
-    <w:pPr>
-      <w:keepNext/>
-    </w:pPr>
+    <w:basedOn w:val="Normal"/>
+    <w:link w:val="BodyTextChar"/>
+    <w:pPr>
+      <w:spacing w:before="0" w:after="120"/>
+    </w:pPr>
+    <w:rPr>
+      <w:i/>
+    </w:rPr>
   </w:style>
   <w:style w:type="character" w:customStyle="1" w:styleId="BodyTextChar">
     <w:name w:val="Body Text Char"/>
@@ -710,36 +506,18 @@
       <w:sz w:val="22"/>
     </w:rPr>
   </w:style>
-  <w:style w:type="character" w:styleId="FootnoteReference">
-    <w:name w:val="Footnote Reference"/>
+  <w:style w:type="character" w:customStyle="1" w:styleId="FootnoteRef">
+    <w:name w:val="Footnote Ref"/>
     <w:basedOn w:val="BodyTextChar"/>
     <w:rPr>
       <w:vertAlign w:val="superscript"/>
     </w:rPr>
   </w:style>
-  <w:style w:type="character" w:styleId="Hyperlink">
-    <w:name w:val="Hyperlink"/>
+  <w:style w:type="character" w:customStyle="1" w:styleId="Link">
+    <w:name w:val="Link"/>
     <w:basedOn w:val="BodyTextChar"/>
     <w:rPr>
       <w:color w:val="4F81BD" w:themeColor="accent1"/>
-    </w:rPr>
-  </w:style>
-  <w:style w:type="paragraph" w:styleId="TOCHeading">
-    <w:name w:val="TOC Heading"/>
-    <w:basedOn w:val="Heading1"/>
-    <w:next w:val="BodyText"/>
-    <w:uiPriority w:val="39"/>
-    <w:unhideWhenUsed/>
-    <w:qFormat/>
-    <w:pPr>
-      <w:spacing w:before="240" w:line="259" w:lineRule="auto"/>
-      <w:outlineLvl w:val="9"/>
-    </w:pPr>
-    <w:rPr>
-      <w:rFonts w:asciiTheme="majorHAnsi" w:eastAsiaTheme="majorEastAsia" w:hAnsiTheme="majorHAnsi" w:cstheme="majorBidi"/>
-      <w:b w:val="0"/>
-      <w:bCs w:val="0"/>
-      <w:color w:val="365F91" w:themeColor="accent1" w:themeShade="BF"/>
     </w:rPr>
   </w:style>
   <w:style w:type="paragraph" w:customStyle="1" w:styleId="SourceCode">
@@ -786,13 +564,6 @@
       <w:color w:val="40a070"/>
     </w:rPr>
   </w:style>
-  <w:style w:type="character" w:customStyle="1" w:styleId="ConstantTok">
-    <w:name w:val="ConstantTok"/>
-    <w:basedOn w:val="VerbatimChar"/>
-    <w:rPr>
-      <w:color w:val="880000"/>
-    </w:rPr>
-  </w:style>
   <w:style w:type="character" w:customStyle="1" w:styleId="CharTok">
     <w:name w:val="CharTok"/>
     <w:basedOn w:val="VerbatimChar"/>
@@ -800,13 +571,6 @@
       <w:color w:val="4070a0"/>
     </w:rPr>
   </w:style>
-  <w:style w:type="character" w:customStyle="1" w:styleId="SpecialCharTok">
-    <w:name w:val="SpecialCharTok"/>
-    <w:basedOn w:val="VerbatimChar"/>
-    <w:rPr>
-      <w:color w:val="4070a0"/>
-    </w:rPr>
-  </w:style>
   <w:style w:type="character" w:customStyle="1" w:styleId="StringTok">
     <w:name w:val="StringTok"/>
     <w:basedOn w:val="VerbatimChar"/>
@@ -814,25 +578,6 @@
       <w:color w:val="4070a0"/>
     </w:rPr>
   </w:style>
-  <w:style w:type="character" w:customStyle="1" w:styleId="VerbatimStringTok">
-    <w:name w:val="VerbatimStringTok"/>
-    <w:basedOn w:val="VerbatimChar"/>
-    <w:rPr>
-      <w:color w:val="4070a0"/>
-    </w:rPr>
-  </w:style>
-  <w:style w:type="character" w:customStyle="1" w:styleId="SpecialStringTok">
-    <w:name w:val="SpecialStringTok"/>
-    <w:basedOn w:val="VerbatimChar"/>
-    <w:rPr>
-      <w:color w:val="bb6688"/>
-    </w:rPr>
-  </w:style>
-  <w:style w:type="character" w:customStyle="1" w:styleId="ImportTok">
-    <w:name w:val="ImportTok"/>
-    <w:basedOn w:val="VerbatimChar"/>
-    <w:rPr/>
-  </w:style>
   <w:style w:type="character" w:customStyle="1" w:styleId="CommentTok">
     <w:name w:val="CommentTok"/>
     <w:basedOn w:val="VerbatimChar"/>
@@ -841,32 +586,6 @@
       <w:i/>
     </w:rPr>
   </w:style>
-  <w:style w:type="character" w:customStyle="1" w:styleId="DocumentationTok">
-    <w:name w:val="DocumentationTok"/>
-    <w:basedOn w:val="VerbatimChar"/>
-    <w:rPr>
-      <w:color w:val="ba2121"/>
-      <w:i/>
-    </w:rPr>
-  </w:style>
-  <w:style w:type="character" w:customStyle="1" w:styleId="AnnotationTok">
-    <w:name w:val="AnnotationTok"/>
-    <w:basedOn w:val="VerbatimChar"/>
-    <w:rPr>
-      <w:color w:val="60a0b0"/>
-      <w:b/>
-      <w:i/>
-    </w:rPr>
-  </w:style>
-  <w:style w:type="character" w:customStyle="1" w:styleId="CommentVarTok">
-    <w:name w:val="CommentVarTok"/>
-    <w:basedOn w:val="VerbatimChar"/>
-    <w:rPr>
-      <w:color w:val="60a0b0"/>
-      <w:b/>
-      <w:i/>
-    </w:rPr>
-  </w:style>
   <w:style w:type="character" w:customStyle="1" w:styleId="OtherTok">
     <w:name w:val="OtherTok"/>
     <w:basedOn w:val="VerbatimChar"/>
@@ -874,6 +593,14 @@
       <w:color w:val="007020"/>
     </w:rPr>
   </w:style>
+  <w:style w:type="character" w:customStyle="1" w:styleId="AlertTok">
+    <w:name w:val="AlertTok"/>
+    <w:basedOn w:val="VerbatimChar"/>
+    <w:rPr>
+      <w:color w:val="ff0000"/>
+      <w:b/>
+    </w:rPr>
+  </w:style>
   <w:style w:type="character" w:customStyle="1" w:styleId="FunctionTok">
     <w:name w:val="FunctionTok"/>
     <w:basedOn w:val="VerbatimChar"/>
@@ -881,82 +608,10 @@
       <w:color w:val="06287e"/>
     </w:rPr>
   </w:style>
-  <w:style w:type="character" w:customStyle="1" w:styleId="VariableTok">
-    <w:name w:val="VariableTok"/>
-    <w:basedOn w:val="VerbatimChar"/>
-    <w:rPr>
-      <w:color w:val="19177c"/>
-    </w:rPr>
-  </w:style>
-  <w:style w:type="character" w:customStyle="1" w:styleId="ControlFlowTok">
-    <w:name w:val="ControlFlowTok"/>
-    <w:basedOn w:val="VerbatimChar"/>
-    <w:rPr>
-      <w:color w:val="007020"/>
-      <w:b/>
-    </w:rPr>
-  </w:style>
-  <w:style w:type="character" w:customStyle="1" w:styleId="OperatorTok">
-    <w:name w:val="OperatorTok"/>
-    <w:basedOn w:val="VerbatimChar"/>
-    <w:rPr>
-      <w:color w:val="666666"/>
-    </w:rPr>
-  </w:style>
-  <w:style w:type="character" w:customStyle="1" w:styleId="BuiltInTok">
-    <w:name w:val="BuiltInTok"/>
-    <w:basedOn w:val="VerbatimChar"/>
-    <w:rPr/>
-  </w:style>
-  <w:style w:type="character" w:customStyle="1" w:styleId="ExtensionTok">
-    <w:name w:val="ExtensionTok"/>
-    <w:basedOn w:val="VerbatimChar"/>
-    <w:rPr/>
-  </w:style>
-  <w:style w:type="character" w:customStyle="1" w:styleId="PreprocessorTok">
-    <w:name w:val="PreprocessorTok"/>
-    <w:basedOn w:val="VerbatimChar"/>
-    <w:rPr>
-      <w:color w:val="bc7a00"/>
-    </w:rPr>
-  </w:style>
-  <w:style w:type="character" w:customStyle="1" w:styleId="AttributeTok">
-    <w:name w:val="AttributeTok"/>
-    <w:basedOn w:val="VerbatimChar"/>
-    <w:rPr>
-      <w:color w:val="7d9029"/>
-    </w:rPr>
-  </w:style>
   <w:style w:type="character" w:customStyle="1" w:styleId="RegionMarkerTok">
     <w:name w:val="RegionMarkerTok"/>
     <w:basedOn w:val="VerbatimChar"/>
     <w:rPr/>
-  </w:style>
-  <w:style w:type="character" w:customStyle="1" w:styleId="InformationTok">
-    <w:name w:val="InformationTok"/>
-    <w:basedOn w:val="VerbatimChar"/>
-    <w:rPr>
-      <w:color w:val="60a0b0"/>
-      <w:b/>
-      <w:i/>
-    </w:rPr>
-  </w:style>
-  <w:style w:type="character" w:customStyle="1" w:styleId="WarningTok">
-    <w:name w:val="WarningTok"/>
-    <w:basedOn w:val="VerbatimChar"/>
-    <w:rPr>
-      <w:color w:val="60a0b0"/>
-      <w:b/>
-      <w:i/>
-    </w:rPr>
-  </w:style>
-  <w:style w:type="character" w:customStyle="1" w:styleId="AlertTok">
-    <w:name w:val="AlertTok"/>
-    <w:basedOn w:val="VerbatimChar"/>
-    <w:rPr>
-      <w:color w:val="ff0000"/>
-      <w:b/>
-    </w:rPr>
   </w:style>
   <w:style w:type="character" w:customStyle="1" w:styleId="ErrorTok">
     <w:name w:val="ErrorTok"/>

--- a/docs/build/projects/Capture-the-Flag.docx
+++ b/docs/build/projects/Capture-the-Flag.docx
@@ -2,42 +2,48 @@
 <file path=word/document.xml><?xml version="1.0" encoding="utf-8"?>
 <w:document xmlns:w="http://schemas.openxmlformats.org/wordprocessingml/2006/main" xmlns:m="http://schemas.openxmlformats.org/officeDocument/2006/math" xmlns:r="http://schemas.openxmlformats.org/officeDocument/2006/relationships" xmlns:o="urn:schemas-microsoft-com:office:office" xmlns:v="urn:schemas-microsoft-com:vml" xmlns:w10="urn:schemas-microsoft-com:office:word" xmlns:a="http://schemas.openxmlformats.org/drawingml/2006/main" xmlns:pic="http://schemas.openxmlformats.org/drawingml/2006/picture" xmlns:wp="http://schemas.openxmlformats.org/drawingml/2006/wordprocessingDrawing">
   <w:body>
-    <w:bookmarkStart w:id="21" w:name="capture-the-flag-project"/>
     <w:p>
       <w:pPr>
         <w:pStyle w:val="Heading1"/>
       </w:pPr>
+      <w:bookmarkStart w:id="21" w:name="capture-the-flag-project"/>
+      <w:bookmarkEnd w:id="21"/>
       <w:r>
         <w:t xml:space="preserve">Capture-the-Flag Project</w:t>
       </w:r>
     </w:p>
-    <w:bookmarkEnd w:id="21"/>
-    <w:bookmarkStart w:id="22" w:name="overview"/>
     <w:p>
       <w:pPr>
         <w:pStyle w:val="Heading2"/>
       </w:pPr>
+      <w:bookmarkStart w:id="22" w:name="overview"/>
+      <w:bookmarkEnd w:id="22"/>
       <w:r>
         <w:t xml:space="preserve">Overview</w:t>
       </w:r>
     </w:p>
-    <w:bookmarkEnd w:id="22"/>
-    <w:p>
+    <w:p>
+      <w:pPr>
+        <w:pStyle w:val="FirstParagraph"/>
+      </w:pPr>
       <w:r>
         <w:t xml:space="preserve">The goal of this project is to program Jet to traverse a map and find a flag. Two robots will compete simultaneously, and the first robot to reach their flag wins after penalties have been assessed.</w:t>
       </w:r>
     </w:p>
-    <w:bookmarkStart w:id="23" w:name="physical-design"/>
     <w:p>
       <w:pPr>
         <w:pStyle w:val="Heading2"/>
       </w:pPr>
+      <w:bookmarkStart w:id="23" w:name="physical-design"/>
+      <w:bookmarkEnd w:id="23"/>
       <w:r>
         <w:t xml:space="preserve">Physical Design</w:t>
       </w:r>
     </w:p>
-    <w:bookmarkEnd w:id="23"/>
-    <w:p>
+    <w:p>
+      <w:pPr>
+        <w:pStyle w:val="FirstParagraph"/>
+      </w:pPr>
       <w:r>
         <w:t xml:space="preserve">A sample layout for the course is shown in Figure</w:t>
       </w:r>
@@ -49,6 +55,9 @@
       </w:r>
     </w:p>
     <w:p>
+      <w:pPr>
+        <w:pStyle w:val="FigureWithCaption"/>
+      </w:pPr>
       <w:r>
         <w:drawing>
           <wp:inline>
@@ -100,48 +109,157 @@
         <w:t xml:space="preserve">Competition Layout</w:t>
       </w:r>
     </w:p>
-    <w:bookmarkStart w:id="25" w:name="requirements"/>
     <w:p>
       <w:pPr>
         <w:pStyle w:val="Heading2"/>
       </w:pPr>
+      <w:bookmarkStart w:id="25" w:name="requirements"/>
+      <w:bookmarkEnd w:id="25"/>
       <w:r>
         <w:t xml:space="preserve">Requirements</w:t>
       </w:r>
     </w:p>
-    <w:bookmarkEnd w:id="25"/>
-    <w:p>
+    <w:p>
+      <w:pPr>
+        <w:pStyle w:val="FirstParagraph"/>
+      </w:pPr>
       <w:r>
         <w:t xml:space="preserve">The robot has "captured" the flag when any portion of the robot is over the flag.</w:t>
       </w:r>
     </w:p>
     <w:p>
+      <w:pPr>
+        <w:pStyle w:val="BodyText"/>
+      </w:pPr>
       <w:r>
         <w:t xml:space="preserve">At no time during the competition may a robot collide with another robot. To make identifying robots easier, you can attach an orange cone to the robots.</w:t>
       </w:r>
     </w:p>
     <w:p>
+      <w:pPr>
+        <w:pStyle w:val="BodyText"/>
+      </w:pPr>
       <w:r>
         <w:t xml:space="preserve">During the competition, the robots must operate autonomously with no remote control.</w:t>
       </w:r>
     </w:p>
     <w:p>
+      <w:pPr>
+        <w:pStyle w:val="BodyText"/>
+      </w:pPr>
       <w:r>
         <w:t xml:space="preserve">If a robot hits an obstacles, a ten second penalty will be given to that robot.</w:t>
       </w:r>
     </w:p>
+    <w:sectPr/>
   </w:body>
 </w:document>
 </file>
 
 <file path=word/footnotes.xml><?xml version="1.0" encoding="utf-8"?>
-<w:footnotes xmlns:w="http://schemas.openxmlformats.org/wordprocessingml/2006/main" xmlns:m="http://schemas.openxmlformats.org/officeDocument/2006/math" xmlns:r="http://schemas.openxmlformats.org/officeDocument/2006/relationships" xmlns:o="urn:schemas-microsoft-com:office:office" xmlns:v="urn:schemas-microsoft-com:vml" xmlns:w10="urn:schemas-microsoft-com:office:word" xmlns:a="http://schemas.openxmlformats.org/drawingml/2006/main" xmlns:pic="http://schemas.openxmlformats.org/drawingml/2006/picture" xmlns:wp="http://schemas.openxmlformats.org/drawingml/2006/wordprocessingDrawing"/>
+<w:footnotes xmlns:w="http://schemas.openxmlformats.org/wordprocessingml/2006/main" xmlns:m="http://schemas.openxmlformats.org/officeDocument/2006/math" xmlns:r="http://schemas.openxmlformats.org/officeDocument/2006/relationships" xmlns:o="urn:schemas-microsoft-com:office:office" xmlns:v="urn:schemas-microsoft-com:vml" xmlns:w10="urn:schemas-microsoft-com:office:word" xmlns:a="http://schemas.openxmlformats.org/drawingml/2006/main" xmlns:pic="http://schemas.openxmlformats.org/drawingml/2006/picture" xmlns:wp="http://schemas.openxmlformats.org/drawingml/2006/wordprocessingDrawing">
+  <w:footnote w:type="continuationSeparator" w:id="0">
+    <w:p>
+      <w:r>
+        <w:continuationSeparator/>
+      </w:r>
+    </w:p>
+  </w:footnote>
+  <w:footnote w:type="separator" w:id="-1">
+    <w:p>
+      <w:r>
+        <w:separator/>
+      </w:r>
+    </w:p>
+  </w:footnote>
+</w:footnotes>
 </file>
 
 <file path=word/numbering.xml><?xml version="1.0" encoding="utf-8"?>
 <w:numbering xmlns:w="http://schemas.openxmlformats.org/wordprocessingml/2006/main">
   <w:abstractNum w:abstractNumId="0">
-    <w:nsid w:val="69bbbf21"/>
+    <w:nsid w:val="e17f69ba"/>
+    <w:multiLevelType w:val="multilevel"/>
+    <w:lvl w:ilvl="0">
+      <w:numFmt w:val="bullet"/>
+      <w:lvlText w:val=" "/>
+      <w:lvlJc w:val="left"/>
+      <w:pPr>
+        <w:tabs>
+          <w:tab w:val="num" w:pos="0"/>
+        </w:tabs>
+        <w:ind w:left="480" w:hanging="480"/>
+      </w:pPr>
+    </w:lvl>
+    <w:lvl w:ilvl="1">
+      <w:numFmt w:val="bullet"/>
+      <w:lvlText w:val=" "/>
+      <w:lvlJc w:val="left"/>
+      <w:pPr>
+        <w:tabs>
+          <w:tab w:val="num" w:pos="720"/>
+        </w:tabs>
+        <w:ind w:left="1200" w:hanging="480"/>
+      </w:pPr>
+    </w:lvl>
+    <w:lvl w:ilvl="2">
+      <w:numFmt w:val="bullet"/>
+      <w:lvlText w:val=" "/>
+      <w:lvlJc w:val="left"/>
+      <w:pPr>
+        <w:tabs>
+          <w:tab w:val="num" w:pos="1440"/>
+        </w:tabs>
+        <w:ind w:left="1920" w:hanging="480"/>
+      </w:pPr>
+    </w:lvl>
+    <w:lvl w:ilvl="3">
+      <w:numFmt w:val="bullet"/>
+      <w:lvlText w:val=" "/>
+      <w:lvlJc w:val="left"/>
+      <w:pPr>
+        <w:tabs>
+          <w:tab w:val="num" w:pos="2160"/>
+        </w:tabs>
+        <w:ind w:left="2640" w:hanging="480"/>
+      </w:pPr>
+    </w:lvl>
+    <w:lvl w:ilvl="4">
+      <w:numFmt w:val="bullet"/>
+      <w:lvlText w:val=" "/>
+      <w:lvlJc w:val="left"/>
+      <w:pPr>
+        <w:tabs>
+          <w:tab w:val="num" w:pos="2880"/>
+        </w:tabs>
+        <w:ind w:left="3360" w:hanging="480"/>
+      </w:pPr>
+    </w:lvl>
+    <w:lvl w:ilvl="5">
+      <w:numFmt w:val="bullet"/>
+      <w:lvlText w:val=" "/>
+      <w:lvlJc w:val="left"/>
+      <w:pPr>
+        <w:tabs>
+          <w:tab w:val="num" w:pos="3600"/>
+        </w:tabs>
+        <w:ind w:left="4080" w:hanging="480"/>
+      </w:pPr>
+    </w:lvl>
+    <w:lvl w:ilvl="6">
+      <w:numFmt w:val="bullet"/>
+      <w:lvlText w:val=" "/>
+      <w:lvlJc w:val="left"/>
+      <w:pPr>
+        <w:tabs>
+          <w:tab w:val="num" w:pos="4320"/>
+        </w:tabs>
+        <w:ind w:left="4800" w:hanging="480"/>
+      </w:pPr>
+    </w:lvl>
+  </w:abstractNum>
+  <w:abstractNum w:abstractNumId="990">
+    <w:nsid w:val="42786222"/>
     <w:multiLevelType w:val="multilevel"/>
     <w:lvl w:ilvl="0">
       <w:numFmt w:val="bullet"/>
@@ -223,6 +341,9 @@
   </w:abstractNum>
   <w:num w:numId="1">
     <w:abstractNumId w:val="0"/>
+  </w:num>
+  <w:num w:numId="1000">
+    <w:abstractNumId w:val="990"/>
   </w:num>
 </w:numbering>
 </file>
@@ -248,13 +369,25 @@
   <w:style w:type="paragraph" w:default="1" w:styleId="Normal">
     <w:name w:val="Normal"/>
     <w:qFormat/>
+  </w:style>
+  <w:style w:type="paragraph" w:styleId="BodyText">
+    <w:name w:val="Body Text"/>
+    <w:basedOn w:val="Normal"/>
+    <w:link w:val="BodyTextChar"/>
     <w:pPr>
       <w:spacing w:before="180" w:after="180"/>
     </w:pPr>
-  </w:style>
-  <w:style w:type="paragraph" w:styleId="Compact">
+    <w:qFormat/>
+  </w:style>
+  <w:style w:type="paragraph" w:customStyle="1" w:styleId="FirstParagraph">
+    <w:name w:val="First Paragraph"/>
+    <w:basedOn w:val="BodyText"/>
+    <w:next w:val="BodyText"/>
+    <w:qFormat/>
+  </w:style>
+  <w:style w:type="paragraph" w:customStyle="1" w:styleId="Compact">
     <w:name w:val="Compact"/>
-    <w:basedOn w:val="Normal"/>
+    <w:basedOn w:val="BodyText"/>
     <w:qFormat/>
     <w:pPr>
       <w:spacing w:before="36" w:after="36"/>
@@ -263,7 +396,7 @@
   <w:style w:type="paragraph" w:styleId="Title">
     <w:name w:val="Title"/>
     <w:basedOn w:val="Normal"/>
-    <w:next w:val="Normal"/>
+    <w:next w:val="BodyText"/>
     <w:qFormat/>
     <w:pPr>
       <w:keepNext/>
@@ -280,9 +413,25 @@
       <w:szCs w:val="36"/>
     </w:rPr>
   </w:style>
-  <w:style w:type="paragraph" w:styleId="Authors">
-    <w:name w:val="Authors"/>
-    <w:next w:val="Normal"/>
+  <w:style w:type="paragraph" w:styleId="Subtitle">
+    <w:name w:val="Subtitle"/>
+    <w:basedOn w:val="Title"/>
+    <w:next w:val="BodyText"/>
+    <w:qFormat/>
+    <w:pPr>
+      <w:keepNext/>
+      <w:keepLines/>
+      <w:spacing w:before="240" w:after="240"/>
+      <w:jc w:val="center"/>
+    </w:pPr>
+    <w:rPr>
+      <w:sz w:val="30"/>
+      <w:szCs w:val="30"/>
+    </w:rPr>
+  </w:style>
+  <w:style w:type="paragraph" w:customStyle="1" w:styleId="Author">
+    <w:name w:val="Author"/>
+    <w:next w:val="BodyText"/>
     <w:qFormat/>
     <w:pPr>
       <w:keepNext/>
@@ -292,7 +441,7 @@
   </w:style>
   <w:style w:type="paragraph" w:styleId="Date">
     <w:name w:val="Date"/>
-    <w:next w:val="Normal"/>
+    <w:next w:val="BodyText"/>
     <w:qFormat/>
     <w:pPr>
       <w:keepNext/>
@@ -300,10 +449,33 @@
       <w:jc w:val="center"/>
     </w:pPr>
   </w:style>
+  <w:style w:type="paragraph" w:customStyle="1" w:styleId="Abstract">
+    <w:name w:val="Abstract"/>
+    <w:basedOn w:val="Normal"/>
+    <w:next w:val="BodyText"/>
+    <w:qFormat/>
+    <w:pPr>
+      <w:keepNext/>
+      <w:keepLines/>
+      <w:spacing w:before="300" w:after="300"/>
+    </w:pPr>
+    <w:rPr>
+      <w:sz w:val="20"/>
+      <w:szCs w:val="20"/>
+    </w:rPr>
+  </w:style>
+  <w:style w:type="paragraph" w:styleId="Bibliography">
+    <w:name w:val="Bibliography"/>
+    <w:basedOn w:val="Normal"/>
+    <w:next w:val="Bibliography"/>
+    <w:qFormat/>
+    <w:pPr/>
+    <w:rPr/>
+  </w:style>
   <w:style w:type="paragraph" w:styleId="Heading1">
     <w:name w:val="Heading 1"/>
     <w:basedOn w:val="Normal"/>
-    <w:next w:val="Normal"/>
+    <w:next w:val="BodyText"/>
     <w:uiPriority w:val="9"/>
     <w:qFormat/>
     <w:pPr>
@@ -317,14 +489,14 @@
       <w:b/>
       <w:bCs/>
       <w:color w:val="345A8A" w:themeColor="accent1" w:themeShade="B5"/>
-      <w:sz w:val="36"/>
-      <w:szCs w:val="36"/>
+      <w:sz w:val="32"/>
+      <w:szCs w:val="32"/>
     </w:rPr>
   </w:style>
   <w:style w:type="paragraph" w:styleId="Heading2">
     <w:name w:val="Heading 2"/>
     <w:basedOn w:val="Normal"/>
-    <w:next w:val="Normal"/>
+    <w:next w:val="BodyText"/>
     <w:uiPriority w:val="9"/>
     <w:unhideWhenUsed/>
     <w:qFormat/>
@@ -346,7 +518,7 @@
   <w:style w:type="paragraph" w:styleId="Heading3">
     <w:name w:val="Heading 3"/>
     <w:basedOn w:val="Normal"/>
-    <w:next w:val="Normal"/>
+    <w:next w:val="BodyText"/>
     <w:uiPriority w:val="9"/>
     <w:unhideWhenUsed/>
     <w:qFormat/>
@@ -354,7 +526,7 @@
       <w:keepNext/>
       <w:keepLines/>
       <w:spacing w:before="200" w:after="0"/>
-      <w:outlineLvl w:val="1"/>
+      <w:outlineLvl w:val="2"/>
     </w:pPr>
     <w:rPr>
       <w:rFonts w:asciiTheme="majorHAnsi" w:eastAsiaTheme="majorEastAsia" w:hAnsiTheme="majorHAnsi" w:cstheme="majorBidi"/>
@@ -368,7 +540,7 @@
   <w:style w:type="paragraph" w:styleId="Heading4">
     <w:name w:val="Heading 4"/>
     <w:basedOn w:val="Normal"/>
-    <w:next w:val="Normal"/>
+    <w:next w:val="BodyText"/>
     <w:uiPriority w:val="9"/>
     <w:unhideWhenUsed/>
     <w:qFormat/>
@@ -376,7 +548,7 @@
       <w:keepNext/>
       <w:keepLines/>
       <w:spacing w:before="200" w:after="0"/>
-      <w:outlineLvl w:val="1"/>
+      <w:outlineLvl w:val="3"/>
     </w:pPr>
     <w:rPr>
       <w:rFonts w:asciiTheme="majorHAnsi" w:eastAsiaTheme="majorEastAsia" w:hAnsiTheme="majorHAnsi" w:cstheme="majorBidi"/>
@@ -390,7 +562,7 @@
   <w:style w:type="paragraph" w:styleId="Heading5">
     <w:name w:val="Heading 5"/>
     <w:basedOn w:val="Normal"/>
-    <w:next w:val="Normal"/>
+    <w:next w:val="BodyText"/>
     <w:uiPriority w:val="9"/>
     <w:unhideWhenUsed/>
     <w:qFormat/>
@@ -398,7 +570,7 @@
       <w:keepNext/>
       <w:keepLines/>
       <w:spacing w:before="200" w:after="0"/>
-      <w:outlineLvl w:val="1"/>
+      <w:outlineLvl w:val="4"/>
     </w:pPr>
     <w:rPr>
       <w:rFonts w:asciiTheme="majorHAnsi" w:eastAsiaTheme="majorEastAsia" w:hAnsiTheme="majorHAnsi" w:cstheme="majorBidi"/>
@@ -409,15 +581,36 @@
       <w:szCs w:val="24"/>
     </w:rPr>
   </w:style>
-  <w:style w:type="paragraph" w:styleId="BlockQuote">
-    <w:name w:val="Block Quote"/>
-    <w:basedOn w:val="Normal"/>
-    <w:next w:val="Normal"/>
+  <w:style w:type="paragraph" w:styleId="Heading6">
+    <w:name w:val="Heading 6"/>
+    <w:basedOn w:val="Normal"/>
+    <w:next w:val="BodyText"/>
     <w:uiPriority w:val="9"/>
     <w:unhideWhenUsed/>
     <w:qFormat/>
     <w:pPr>
+      <w:keepNext/>
+      <w:keepLines/>
+      <w:spacing w:before="200" w:after="0"/>
+      <w:outlineLvl w:val="5"/>
+    </w:pPr>
+    <w:rPr>
+      <w:rFonts w:asciiTheme="majorHAnsi" w:eastAsiaTheme="majorEastAsia" w:hAnsiTheme="majorHAnsi" w:cstheme="majorBidi"/>
+      <w:color w:val="4F81BD" w:themeColor="accent1"/>
+      <w:sz w:val="24"/>
+      <w:szCs w:val="24"/>
+    </w:rPr>
+  </w:style>
+  <w:style w:type="paragraph" w:styleId="BlockText">
+    <w:name w:val="Block Text"/>
+    <w:basedOn w:val="BodyText"/>
+    <w:next w:val="BodyText"/>
+    <w:uiPriority w:val="9"/>
+    <w:unhideWhenUsed/>
+    <w:qFormat/>
+    <w:pPr>
       <w:spacing w:before="100" w:after="100"/>
+      <w:ind w:firstLine="0"/>
     </w:pPr>
     <w:rPr>
       <w:rFonts w:asciiTheme="majorHAnsi" w:eastAsiaTheme="majorEastAsia" w:hAnsiTheme="majorHAnsi" w:cstheme="majorBidi"/>
@@ -425,6 +618,14 @@
       <w:sz w:val="20"/>
       <w:szCs w:val="20"/>
     </w:rPr>
+  </w:style>
+  <w:style w:type="paragraph" w:styleId="FootnoteText">
+    <w:name w:val="Footnote Text"/>
+    <w:basedOn w:val="Normal"/>
+    <w:next w:val="FootnoteText"/>
+    <w:uiPriority w:val="9"/>
+    <w:unhideWhenUsed/>
+    <w:qFormat/>
   </w:style>
   <w:style w:type="character" w:default="1" w:styleId="DefaultParagraphFont">
     <w:name w:val="Default Paragraph Font"/>
@@ -446,7 +647,7 @@
       </w:tblCellMar>
     </w:tblPr>
   </w:style>
-  <w:style w:type="paragraph" w:styleId="DefinitionTerm">
+  <w:style w:type="paragraph" w:customStyle="1" w:styleId="DefinitionTerm">
     <w:name w:val="Definition Term"/>
     <w:basedOn w:val="Normal"/>
     <w:next w:val="Definition"/>
@@ -459,39 +660,42 @@
       <w:b/>
     </w:rPr>
   </w:style>
-  <w:style w:type="paragraph" w:styleId="Definition">
+  <w:style w:type="paragraph" w:customStyle="1" w:styleId="Definition">
     <w:name w:val="Definition"/>
     <w:basedOn w:val="Normal"/>
   </w:style>
-  <w:style w:type="paragraph" w:styleId="BodyText">
-    <w:name w:val="Body Text"/>
+  <w:style w:type="paragraph" w:styleId="Caption">
+    <w:name w:val="Caption"/>
     <w:basedOn w:val="Normal"/>
     <w:link w:val="BodyTextChar"/>
     <w:pPr>
-      <w:spacing w:after="120"/>
-    </w:pPr>
-  </w:style>
-  <w:style w:type="paragraph" w:styleId="TableCaption">
+      <w:spacing w:before="0" w:after="120"/>
+    </w:pPr>
+    <w:rPr>
+      <w:i/>
+    </w:rPr>
+  </w:style>
+  <w:style w:type="paragraph" w:customStyle="1" w:styleId="TableCaption">
     <w:name w:val="Table Caption"/>
-    <w:basedOn w:val="Normal"/>
-    <w:link w:val="BodyTextChar"/>
-    <w:pPr>
-      <w:spacing w:before="0" w:after="120"/>
-    </w:pPr>
-    <w:rPr>
-      <w:i/>
-    </w:rPr>
-  </w:style>
-  <w:style w:type="paragraph" w:styleId="ImageCaption">
+    <w:basedOn w:val="Caption"/>
+    <w:pPr>
+      <w:keepNext/>
+    </w:pPr>
+  </w:style>
+  <w:style w:type="paragraph" w:customStyle="1" w:styleId="ImageCaption">
     <w:name w:val="Image Caption"/>
-    <w:basedOn w:val="Normal"/>
-    <w:link w:val="BodyTextChar"/>
-    <w:pPr>
-      <w:spacing w:before="0" w:after="120"/>
-    </w:pPr>
-    <w:rPr>
-      <w:i/>
-    </w:rPr>
+    <w:basedOn w:val="Caption"/>
+  </w:style>
+  <w:style w:type="paragraph" w:customStyle="1" w:styleId="Figure">
+    <w:name w:val="Figure"/>
+    <w:basedOn w:val="Normal"/>
+  </w:style>
+  <w:style w:type="paragraph" w:customStyle="1" w:styleId="FigureWithCaption">
+    <w:name w:val="Figure with Caption"/>
+    <w:basedOn w:val="Figure"/>
+    <w:pPr>
+      <w:keepNext/>
+    </w:pPr>
   </w:style>
   <w:style w:type="character" w:customStyle="1" w:styleId="BodyTextChar">
     <w:name w:val="Body Text Char"/>
@@ -506,18 +710,36 @@
       <w:sz w:val="22"/>
     </w:rPr>
   </w:style>
-  <w:style w:type="character" w:customStyle="1" w:styleId="FootnoteRef">
-    <w:name w:val="Footnote Ref"/>
+  <w:style w:type="character" w:styleId="FootnoteReference">
+    <w:name w:val="Footnote Reference"/>
     <w:basedOn w:val="BodyTextChar"/>
     <w:rPr>
       <w:vertAlign w:val="superscript"/>
     </w:rPr>
   </w:style>
-  <w:style w:type="character" w:customStyle="1" w:styleId="Link">
-    <w:name w:val="Link"/>
+  <w:style w:type="character" w:styleId="Hyperlink">
+    <w:name w:val="Hyperlink"/>
     <w:basedOn w:val="BodyTextChar"/>
     <w:rPr>
       <w:color w:val="4F81BD" w:themeColor="accent1"/>
+    </w:rPr>
+  </w:style>
+  <w:style w:type="paragraph" w:styleId="TOCHeading">
+    <w:name w:val="TOC Heading"/>
+    <w:basedOn w:val="Heading1"/>
+    <w:next w:val="BodyText"/>
+    <w:uiPriority w:val="39"/>
+    <w:unhideWhenUsed/>
+    <w:qFormat/>
+    <w:pPr>
+      <w:spacing w:before="240" w:line="259" w:lineRule="auto"/>
+      <w:outlineLvl w:val="9"/>
+    </w:pPr>
+    <w:rPr>
+      <w:rFonts w:asciiTheme="majorHAnsi" w:eastAsiaTheme="majorEastAsia" w:hAnsiTheme="majorHAnsi" w:cstheme="majorBidi"/>
+      <w:b w:val="0"/>
+      <w:bCs w:val="0"/>
+      <w:color w:val="365F91" w:themeColor="accent1" w:themeShade="BF"/>
     </w:rPr>
   </w:style>
   <w:style w:type="paragraph" w:customStyle="1" w:styleId="SourceCode">
@@ -564,6 +786,13 @@
       <w:color w:val="40a070"/>
     </w:rPr>
   </w:style>
+  <w:style w:type="character" w:customStyle="1" w:styleId="ConstantTok">
+    <w:name w:val="ConstantTok"/>
+    <w:basedOn w:val="VerbatimChar"/>
+    <w:rPr>
+      <w:color w:val="880000"/>
+    </w:rPr>
+  </w:style>
   <w:style w:type="character" w:customStyle="1" w:styleId="CharTok">
     <w:name w:val="CharTok"/>
     <w:basedOn w:val="VerbatimChar"/>
@@ -571,6 +800,13 @@
       <w:color w:val="4070a0"/>
     </w:rPr>
   </w:style>
+  <w:style w:type="character" w:customStyle="1" w:styleId="SpecialCharTok">
+    <w:name w:val="SpecialCharTok"/>
+    <w:basedOn w:val="VerbatimChar"/>
+    <w:rPr>
+      <w:color w:val="4070a0"/>
+    </w:rPr>
+  </w:style>
   <w:style w:type="character" w:customStyle="1" w:styleId="StringTok">
     <w:name w:val="StringTok"/>
     <w:basedOn w:val="VerbatimChar"/>
@@ -578,6 +814,25 @@
       <w:color w:val="4070a0"/>
     </w:rPr>
   </w:style>
+  <w:style w:type="character" w:customStyle="1" w:styleId="VerbatimStringTok">
+    <w:name w:val="VerbatimStringTok"/>
+    <w:basedOn w:val="VerbatimChar"/>
+    <w:rPr>
+      <w:color w:val="4070a0"/>
+    </w:rPr>
+  </w:style>
+  <w:style w:type="character" w:customStyle="1" w:styleId="SpecialStringTok">
+    <w:name w:val="SpecialStringTok"/>
+    <w:basedOn w:val="VerbatimChar"/>
+    <w:rPr>
+      <w:color w:val="bb6688"/>
+    </w:rPr>
+  </w:style>
+  <w:style w:type="character" w:customStyle="1" w:styleId="ImportTok">
+    <w:name w:val="ImportTok"/>
+    <w:basedOn w:val="VerbatimChar"/>
+    <w:rPr/>
+  </w:style>
   <w:style w:type="character" w:customStyle="1" w:styleId="CommentTok">
     <w:name w:val="CommentTok"/>
     <w:basedOn w:val="VerbatimChar"/>
@@ -586,6 +841,32 @@
       <w:i/>
     </w:rPr>
   </w:style>
+  <w:style w:type="character" w:customStyle="1" w:styleId="DocumentationTok">
+    <w:name w:val="DocumentationTok"/>
+    <w:basedOn w:val="VerbatimChar"/>
+    <w:rPr>
+      <w:color w:val="ba2121"/>
+      <w:i/>
+    </w:rPr>
+  </w:style>
+  <w:style w:type="character" w:customStyle="1" w:styleId="AnnotationTok">
+    <w:name w:val="AnnotationTok"/>
+    <w:basedOn w:val="VerbatimChar"/>
+    <w:rPr>
+      <w:color w:val="60a0b0"/>
+      <w:b/>
+      <w:i/>
+    </w:rPr>
+  </w:style>
+  <w:style w:type="character" w:customStyle="1" w:styleId="CommentVarTok">
+    <w:name w:val="CommentVarTok"/>
+    <w:basedOn w:val="VerbatimChar"/>
+    <w:rPr>
+      <w:color w:val="60a0b0"/>
+      <w:b/>
+      <w:i/>
+    </w:rPr>
+  </w:style>
   <w:style w:type="character" w:customStyle="1" w:styleId="OtherTok">
     <w:name w:val="OtherTok"/>
     <w:basedOn w:val="VerbatimChar"/>
@@ -593,6 +874,82 @@
       <w:color w:val="007020"/>
     </w:rPr>
   </w:style>
+  <w:style w:type="character" w:customStyle="1" w:styleId="FunctionTok">
+    <w:name w:val="FunctionTok"/>
+    <w:basedOn w:val="VerbatimChar"/>
+    <w:rPr>
+      <w:color w:val="06287e"/>
+    </w:rPr>
+  </w:style>
+  <w:style w:type="character" w:customStyle="1" w:styleId="VariableTok">
+    <w:name w:val="VariableTok"/>
+    <w:basedOn w:val="VerbatimChar"/>
+    <w:rPr>
+      <w:color w:val="19177c"/>
+    </w:rPr>
+  </w:style>
+  <w:style w:type="character" w:customStyle="1" w:styleId="ControlFlowTok">
+    <w:name w:val="ControlFlowTok"/>
+    <w:basedOn w:val="VerbatimChar"/>
+    <w:rPr>
+      <w:color w:val="007020"/>
+      <w:b/>
+    </w:rPr>
+  </w:style>
+  <w:style w:type="character" w:customStyle="1" w:styleId="OperatorTok">
+    <w:name w:val="OperatorTok"/>
+    <w:basedOn w:val="VerbatimChar"/>
+    <w:rPr>
+      <w:color w:val="666666"/>
+    </w:rPr>
+  </w:style>
+  <w:style w:type="character" w:customStyle="1" w:styleId="BuiltInTok">
+    <w:name w:val="BuiltInTok"/>
+    <w:basedOn w:val="VerbatimChar"/>
+    <w:rPr/>
+  </w:style>
+  <w:style w:type="character" w:customStyle="1" w:styleId="ExtensionTok">
+    <w:name w:val="ExtensionTok"/>
+    <w:basedOn w:val="VerbatimChar"/>
+    <w:rPr/>
+  </w:style>
+  <w:style w:type="character" w:customStyle="1" w:styleId="PreprocessorTok">
+    <w:name w:val="PreprocessorTok"/>
+    <w:basedOn w:val="VerbatimChar"/>
+    <w:rPr>
+      <w:color w:val="bc7a00"/>
+    </w:rPr>
+  </w:style>
+  <w:style w:type="character" w:customStyle="1" w:styleId="AttributeTok">
+    <w:name w:val="AttributeTok"/>
+    <w:basedOn w:val="VerbatimChar"/>
+    <w:rPr>
+      <w:color w:val="7d9029"/>
+    </w:rPr>
+  </w:style>
+  <w:style w:type="character" w:customStyle="1" w:styleId="RegionMarkerTok">
+    <w:name w:val="RegionMarkerTok"/>
+    <w:basedOn w:val="VerbatimChar"/>
+    <w:rPr/>
+  </w:style>
+  <w:style w:type="character" w:customStyle="1" w:styleId="InformationTok">
+    <w:name w:val="InformationTok"/>
+    <w:basedOn w:val="VerbatimChar"/>
+    <w:rPr>
+      <w:color w:val="60a0b0"/>
+      <w:b/>
+      <w:i/>
+    </w:rPr>
+  </w:style>
+  <w:style w:type="character" w:customStyle="1" w:styleId="WarningTok">
+    <w:name w:val="WarningTok"/>
+    <w:basedOn w:val="VerbatimChar"/>
+    <w:rPr>
+      <w:color w:val="60a0b0"/>
+      <w:b/>
+      <w:i/>
+    </w:rPr>
+  </w:style>
   <w:style w:type="character" w:customStyle="1" w:styleId="AlertTok">
     <w:name w:val="AlertTok"/>
     <w:basedOn w:val="VerbatimChar"/>
@@ -600,18 +957,6 @@
       <w:color w:val="ff0000"/>
       <w:b/>
     </w:rPr>
-  </w:style>
-  <w:style w:type="character" w:customStyle="1" w:styleId="FunctionTok">
-    <w:name w:val="FunctionTok"/>
-    <w:basedOn w:val="VerbatimChar"/>
-    <w:rPr>
-      <w:color w:val="06287e"/>
-    </w:rPr>
-  </w:style>
-  <w:style w:type="character" w:customStyle="1" w:styleId="RegionMarkerTok">
-    <w:name w:val="RegionMarkerTok"/>
-    <w:basedOn w:val="VerbatimChar"/>
-    <w:rPr/>
   </w:style>
   <w:style w:type="character" w:customStyle="1" w:styleId="ErrorTok">
     <w:name w:val="ErrorTok"/>

--- a/docs/build/projects/Capture-the-Flag.docx
+++ b/docs/build/projects/Capture-the-Flag.docx
@@ -259,7 +259,7 @@
     </w:lvl>
   </w:abstractNum>
   <w:abstractNum w:abstractNumId="990">
-    <w:nsid w:val="42786222"/>
+    <w:nsid w:val="2a777971"/>
     <w:multiLevelType w:val="multilevel"/>
     <w:lvl w:ilvl="0">
       <w:numFmt w:val="bullet"/>
